--- a/dataGitHub/2025_05/XylemA Experim&Simulation/Simulation Data/XylemA notes.docx
+++ b/dataGitHub/2025_05/XylemA Experim&Simulation/Simulation Data/XylemA notes.docx
@@ -109,21 +109,21 @@
           <w:b/>
           <w:bCs/>
         </w:rPr>
-        <w:t>Initial</w:t>
+        <w:t>Xylem</w:t>
       </w:r>
       <w:r>
         <w:rPr>
           <w:b/>
           <w:bCs/>
         </w:rPr>
-        <w:t>Xylem</w:t>
+        <w:t>ACrop1</w:t>
       </w:r>
       <w:r>
         <w:rPr>
           <w:b/>
           <w:bCs/>
         </w:rPr>
-        <w:t>Random1</w:t>
+        <w:t>Random</w:t>
       </w:r>
       <w:r>
         <w:rPr>
@@ -162,111 +162,247 @@
         <w:t>1</w:t>
       </w:r>
       <w:r>
-        <w:t>}, random birefringence pixel values are positive between 0.0 and 0.01, random optic axis values;</w:t>
+        <w:t xml:space="preserve">}, random birefringence pixel values are positive between 0.0 and </w:t>
+      </w:r>
+      <w:r>
+        <w:t>1.4</w:t>
+      </w:r>
+      <w:r>
+        <w:t>, random optic axis values;</w:t>
       </w:r>
       <w:r>
         <w:t xml:space="preserve"> </w:t>
       </w:r>
       <w:r>
-        <w:t>Initial</w:t>
-      </w:r>
-      <w:r>
         <w:t>Xylem</w:t>
       </w:r>
       <w:r>
-        <w:t>Random1.h5 data prepared in Section 'Preparing arbitrary object lists' of BirefrObjectForwardProjApril2025.nb; the Z-components of the optic axis vectors are all either zero or positive; data prepared by RO</w:t>
+        <w:t>ACrop1</w:t>
+      </w:r>
+      <w:r>
+        <w:t xml:space="preserve">Random.h5 data prepared in Section 'Preparing arbitrary object lists' of BirefrObjectForwardProjApril2025.nb; the Z-components of the optic axis vectors are all either zero or positive; </w:t>
+      </w:r>
+      <w:r>
+        <w:t>r</w:t>
+      </w:r>
+      <w:r>
+        <w:t>andom values are in</w:t>
+      </w:r>
+      <w:r>
+        <w:t xml:space="preserve"> central</w:t>
+      </w:r>
+      <w:r>
+        <w:t xml:space="preserve"> object box {</w:t>
+      </w:r>
+      <w:r>
+        <w:t>2</w:t>
+      </w:r>
+      <w:r>
+        <w:t>5</w:t>
+      </w:r>
+      <w:r>
+        <w:t xml:space="preserve">, </w:t>
+      </w:r>
+      <w:r>
+        <w:t>111</w:t>
+      </w:r>
+      <w:r>
+        <w:t>,</w:t>
+      </w:r>
+      <w:r>
+        <w:t>111</w:t>
+      </w:r>
+      <w:r>
+        <w:t xml:space="preserve">}, which was padded by {0, </w:t>
+      </w:r>
+      <w:r>
+        <w:t>2</w:t>
+      </w:r>
+      <w:r>
+        <w:t>0</w:t>
+      </w:r>
+      <w:r>
+        <w:t xml:space="preserve">, </w:t>
+      </w:r>
+      <w:r>
+        <w:t>2</w:t>
+      </w:r>
+      <w:r>
+        <w:t>0</w:t>
+      </w:r>
+      <w:r>
+        <w:t xml:space="preserve">} on each side, leading to </w:t>
+      </w:r>
+      <w:r>
+        <w:t>object box {Z,Y,X}={</w:t>
+      </w:r>
+      <w:r>
+        <w:t>2</w:t>
+      </w:r>
+      <w:r>
+        <w:t xml:space="preserve">5, </w:t>
+      </w:r>
+      <w:r>
+        <w:t>15</w:t>
+      </w:r>
+      <w:r>
+        <w:t>1</w:t>
+      </w:r>
+      <w:r>
+        <w:t xml:space="preserve">, </w:t>
+      </w:r>
+      <w:r>
+        <w:t>15</w:t>
+      </w:r>
+      <w:r>
+        <w:t>1</w:t>
+      </w:r>
+      <w:r>
+        <w:t>}</w:t>
+      </w:r>
+      <w:r>
+        <w:t>; data prepared by RO</w:t>
+      </w:r>
+      <w:r>
+        <w:t>.</w:t>
+      </w:r>
+    </w:p>
+    <w:p/>
+    <w:p>
+      <w:pPr>
+        <w:rPr>
+          <w:b/>
+          <w:bCs/>
+        </w:rPr>
+      </w:pPr>
+      <w:r>
+        <w:rPr>
+          <w:b/>
+          <w:bCs/>
+        </w:rPr>
+        <w:t>XylemACrop</w:t>
+      </w:r>
+      <w:r>
+        <w:rPr>
+          <w:b/>
+          <w:bCs/>
+        </w:rPr>
+        <w:t>2</w:t>
+      </w:r>
+      <w:r>
+        <w:rPr>
+          <w:b/>
+          <w:bCs/>
+        </w:rPr>
+        <w:t>Random</w:t>
+      </w:r>
+      <w:r>
+        <w:rPr>
+          <w:b/>
+          <w:bCs/>
+        </w:rPr>
+        <w:t>.h5</w:t>
       </w:r>
     </w:p>
     <w:p>
       <w:r>
-        <w:t>Random values are in object box {</w:t>
+        <w:t>object box {Z,Y,X}={</w:t>
+      </w:r>
+      <w:r>
+        <w:t>25</w:t>
+      </w:r>
+      <w:r>
+        <w:t xml:space="preserve">, </w:t>
+      </w:r>
+      <w:r>
+        <w:t>1</w:t>
       </w:r>
       <w:r>
         <w:t>2</w:t>
       </w:r>
       <w:r>
-        <w:t>5</w:t>
+        <w:t>1</w:t>
       </w:r>
       <w:r>
         <w:t xml:space="preserve">, </w:t>
       </w:r>
       <w:r>
-        <w:t>111</w:t>
-      </w:r>
-      <w:r>
-        <w:t>,</w:t>
-      </w:r>
-      <w:r>
-        <w:t>111</w:t>
-      </w:r>
-      <w:r>
-        <w:t xml:space="preserve">}, which was padded by {0, </w:t>
+        <w:t>1</w:t>
       </w:r>
       <w:r>
         <w:t>2</w:t>
       </w:r>
       <w:r>
-        <w:t>0</w:t>
-      </w:r>
-      <w:r>
-        <w:t xml:space="preserve">, </w:t>
+        <w:t>1</w:t>
+      </w:r>
+      <w:r>
+        <w:t xml:space="preserve">}, random birefringence pixel values are positive between 0.0 and </w:t>
+      </w:r>
+      <w:r>
+        <w:t>1.4</w:t>
+      </w:r>
+      <w:r>
+        <w:t>, random optic axis values;</w:t>
+      </w:r>
+      <w:r>
+        <w:t xml:space="preserve"> XylemACrop</w:t>
       </w:r>
       <w:r>
         <w:t>2</w:t>
       </w:r>
       <w:r>
-        <w:t>0</w:t>
-      </w:r>
-      <w:r>
-        <w:t xml:space="preserve">} on each side, leading to </w:t>
-      </w:r>
-      <w:r>
-        <w:t>object box {</w:t>
-      </w:r>
-      <w:proofErr w:type="gramStart"/>
-      <w:r>
-        <w:t>Z,Y</w:t>
-      </w:r>
-      <w:proofErr w:type="gramEnd"/>
-      <w:r>
-        <w:t>,</w:t>
-      </w:r>
-      <w:proofErr w:type="gramStart"/>
-      <w:r>
-        <w:t>X}=</w:t>
-      </w:r>
-      <w:proofErr w:type="gramEnd"/>
-      <w:r>
-        <w:t>{</w:t>
+        <w:t>Random.h5 data prepared in Section 'Preparing arbitrary object lists' of BirefrObjectForwardProjApril2025.nb; the Z-components of the optic axis vectors are all either zero or positive</w:t>
+      </w:r>
+      <w:r>
+        <w:t>; r</w:t>
+      </w:r>
+      <w:r>
+        <w:t>andom values are in</w:t>
+      </w:r>
+      <w:r>
+        <w:t xml:space="preserve"> central</w:t>
+      </w:r>
+      <w:r>
+        <w:t xml:space="preserve"> object box {25, </w:t>
+      </w:r>
+      <w:r>
+        <w:t>8</w:t>
+      </w:r>
+      <w:r>
+        <w:t>1,</w:t>
+      </w:r>
+      <w:r>
+        <w:t>8</w:t>
+      </w:r>
+      <w:r>
+        <w:t xml:space="preserve">1}, which was padded by {0, 20, 20} on each side, leading to </w:t>
+      </w:r>
+      <w:r>
+        <w:t>object box {Z,Y,X}={</w:t>
+      </w:r>
+      <w:r>
+        <w:t>25, 1</w:t>
       </w:r>
       <w:r>
         <w:t>2</w:t>
       </w:r>
       <w:r>
-        <w:t xml:space="preserve">5, </w:t>
-      </w:r>
-      <w:r>
-        <w:t>15</w:t>
+        <w:t>1, 1</w:t>
+      </w:r>
+      <w:r>
+        <w:t>2</w:t>
       </w:r>
       <w:r>
         <w:t>1</w:t>
       </w:r>
       <w:r>
-        <w:t xml:space="preserve">, </w:t>
-      </w:r>
-      <w:r>
-        <w:t>15</w:t>
-      </w:r>
-      <w:r>
-        <w:t>1</w:t>
-      </w:r>
-      <w:r>
         <w:t>}</w:t>
       </w:r>
       <w:r>
         <w:t>.</w:t>
       </w:r>
     </w:p>
+    <w:p/>
     <w:p/>
     <w:sectPr>
       <w:headerReference w:type="default" r:id="rId6"/>
